--- a/baba.docx
+++ b/baba.docx
@@ -47,8 +47,14 @@
         <w:autoSpaceDN w:val="0"/>
         <w:adjustRightInd w:val="0"/>
         <w:spacing w:after="0" w:line="240" w:lineRule="auto"/>
+        <w:rPr>
+          <w:rFonts w:ascii="Lucida Console" w:hAnsi="Lucida Console" w:cs="Lucida Console"/>
+          <w:sz w:val="18"/>
+          <w:szCs w:val="18"/>
+        </w:rPr>
       </w:pPr>
       <w:proofErr w:type="spellStart"/>
+      <w:proofErr w:type="gramStart"/>
       <w:r>
         <w:rPr>
           <w:rFonts w:ascii="Lucida Console" w:hAnsi="Lucida Console" w:cs="Lucida Console"/>
@@ -58,6 +64,7 @@
         <w:t>git</w:t>
       </w:r>
       <w:proofErr w:type="spellEnd"/>
+      <w:proofErr w:type="gramEnd"/>
       <w:r>
         <w:rPr>
           <w:rFonts w:ascii="Lucida Console" w:hAnsi="Lucida Console" w:cs="Lucida Console"/>
@@ -82,11 +89,236 @@
           <w:sz w:val="18"/>
           <w:szCs w:val="18"/>
         </w:rPr>
-        <w:t xml:space="preserve"> user.name </w:t>
-      </w:r>
+        <w:t xml:space="preserve"> user.name "</w:t>
+      </w:r>
+      <w:proofErr w:type="spellStart"/>
+      <w:r>
+        <w:rPr>
+          <w:rFonts w:ascii="Lucida Console" w:hAnsi="Lucida Console" w:cs="Lucida Console"/>
+          <w:sz w:val="18"/>
+          <w:szCs w:val="18"/>
+        </w:rPr>
+        <w:t>nuttharika</w:t>
+      </w:r>
+      <w:proofErr w:type="spellEnd"/>
+      <w:r>
+        <w:rPr>
+          <w:rFonts w:ascii="Lucida Console" w:hAnsi="Lucida Console" w:cs="Lucida Console"/>
+          <w:sz w:val="18"/>
+          <w:szCs w:val="18"/>
+        </w:rPr>
+        <w:t>"</w:t>
+      </w:r>
+    </w:p>
+    <w:p>
+      <w:pPr>
+        <w:autoSpaceDE w:val="0"/>
+        <w:autoSpaceDN w:val="0"/>
+        <w:adjustRightInd w:val="0"/>
+        <w:spacing w:after="0" w:line="240" w:lineRule="auto"/>
+        <w:rPr>
+          <w:rFonts w:ascii="Lucida Console" w:hAnsi="Lucida Console" w:cs="Lucida Console"/>
+          <w:sz w:val="18"/>
+          <w:szCs w:val="18"/>
+        </w:rPr>
+      </w:pPr>
+    </w:p>
+    <w:p>
+      <w:pPr>
+        <w:autoSpaceDE w:val="0"/>
+        <w:autoSpaceDN w:val="0"/>
+        <w:adjustRightInd w:val="0"/>
+        <w:spacing w:after="0" w:line="240" w:lineRule="auto"/>
+        <w:rPr>
+          <w:rFonts w:ascii="Lucida Console" w:hAnsi="Lucida Console" w:cs="Lucida Console"/>
+          <w:sz w:val="18"/>
+          <w:szCs w:val="18"/>
+        </w:rPr>
+      </w:pPr>
+      <w:proofErr w:type="spellStart"/>
+      <w:proofErr w:type="gramStart"/>
+      <w:r>
+        <w:rPr>
+          <w:rFonts w:ascii="Lucida Console" w:hAnsi="Lucida Console" w:cs="Lucida Console"/>
+          <w:sz w:val="18"/>
+          <w:szCs w:val="18"/>
+        </w:rPr>
+        <w:t>git</w:t>
+      </w:r>
+      <w:proofErr w:type="spellEnd"/>
+      <w:proofErr w:type="gramEnd"/>
+      <w:r>
+        <w:rPr>
+          <w:rFonts w:ascii="Lucida Console" w:hAnsi="Lucida Console" w:cs="Lucida Console"/>
+          <w:sz w:val="18"/>
+          <w:szCs w:val="18"/>
+        </w:rPr>
+        <w:t xml:space="preserve"> </w:t>
+      </w:r>
+      <w:proofErr w:type="spellStart"/>
+      <w:r>
+        <w:rPr>
+          <w:rFonts w:ascii="Lucida Console" w:hAnsi="Lucida Console" w:cs="Lucida Console"/>
+          <w:sz w:val="18"/>
+          <w:szCs w:val="18"/>
+        </w:rPr>
+        <w:t>config</w:t>
+      </w:r>
+      <w:proofErr w:type="spellEnd"/>
+      <w:r>
+        <w:rPr>
+          <w:rFonts w:ascii="Lucida Console" w:hAnsi="Lucida Console" w:cs="Lucida Console"/>
+          <w:sz w:val="18"/>
+          <w:szCs w:val="18"/>
+        </w:rPr>
+        <w:t xml:space="preserve"> </w:t>
+      </w:r>
+      <w:proofErr w:type="spellStart"/>
+      <w:r>
+        <w:rPr>
+          <w:rFonts w:ascii="Lucida Console" w:hAnsi="Lucida Console" w:cs="Lucida Console"/>
+          <w:sz w:val="18"/>
+          <w:szCs w:val="18"/>
+        </w:rPr>
+        <w:t>user.email</w:t>
+      </w:r>
+      <w:proofErr w:type="spellEnd"/>
+      <w:r>
+        <w:rPr>
+          <w:rFonts w:ascii="Lucida Console" w:hAnsi="Lucida Console" w:cs="Lucida Console"/>
+          <w:sz w:val="18"/>
+          <w:szCs w:val="18"/>
+        </w:rPr>
+        <w:t xml:space="preserve"> "nuttharika.nus@gmail.com"</w:t>
+      </w:r>
+    </w:p>
+    <w:p>
+      <w:pPr>
+        <w:autoSpaceDE w:val="0"/>
+        <w:autoSpaceDN w:val="0"/>
+        <w:adjustRightInd w:val="0"/>
+        <w:spacing w:after="0" w:line="240" w:lineRule="auto"/>
+        <w:rPr>
+          <w:rFonts w:ascii="Lucida Console" w:hAnsi="Lucida Console" w:cs="Lucida Console"/>
+          <w:sz w:val="18"/>
+          <w:szCs w:val="18"/>
+        </w:rPr>
+      </w:pPr>
+    </w:p>
+    <w:p>
       <w:bookmarkStart w:id="0" w:name="_GoBack"/>
-      <w:bookmarkEnd w:id="0"/>
+      <w:proofErr w:type="spellStart"/>
+      <w:proofErr w:type="gramStart"/>
+      <w:r>
+        <w:rPr>
+          <w:rFonts w:ascii="Lucida Console" w:hAnsi="Lucida Console" w:cs="Lucida Console"/>
+          <w:sz w:val="18"/>
+          <w:szCs w:val="18"/>
+        </w:rPr>
+        <w:t>git</w:t>
+      </w:r>
+      <w:proofErr w:type="spellEnd"/>
+      <w:proofErr w:type="gramEnd"/>
+      <w:r>
+        <w:rPr>
+          <w:rFonts w:ascii="Lucida Console" w:hAnsi="Lucida Console" w:cs="Lucida Console"/>
+          <w:sz w:val="18"/>
+          <w:szCs w:val="18"/>
+        </w:rPr>
+        <w:t xml:space="preserve"> remote add origin </w:t>
+      </w:r>
+      <w:hyperlink r:id="rId4" w:history="1">
+        <w:r>
+          <w:rPr>
+            <w:rStyle w:val="a3"/>
+            <w:rFonts w:ascii="Lucida Console" w:hAnsi="Lucida Console" w:cs="Lucida Console"/>
+            <w:sz w:val="18"/>
+            <w:szCs w:val="18"/>
+          </w:rPr>
+          <w:t>https://github.com/nuttharika/GITLAB.git</w:t>
+        </w:r>
+      </w:hyperlink>
     </w:p>
+    <w:bookmarkEnd w:id="0"/>
+    <w:p>
+      <w:proofErr w:type="spellStart"/>
+      <w:proofErr w:type="gramStart"/>
+      <w:r>
+        <w:rPr>
+          <w:rFonts w:ascii="Lucida Console" w:hAnsi="Lucida Console" w:cs="Lucida Console"/>
+          <w:sz w:val="18"/>
+          <w:szCs w:val="18"/>
+        </w:rPr>
+        <w:t>git</w:t>
+      </w:r>
+      <w:proofErr w:type="spellEnd"/>
+      <w:proofErr w:type="gramEnd"/>
+      <w:r>
+        <w:rPr>
+          <w:rFonts w:ascii="Lucida Console" w:hAnsi="Lucida Console" w:cs="Lucida Console"/>
+          <w:sz w:val="18"/>
+          <w:szCs w:val="18"/>
+        </w:rPr>
+        <w:t xml:space="preserve"> pull origin master</w:t>
+      </w:r>
+    </w:p>
+    <w:p>
+      <w:pPr>
+        <w:autoSpaceDE w:val="0"/>
+        <w:autoSpaceDN w:val="0"/>
+        <w:adjustRightInd w:val="0"/>
+        <w:spacing w:after="0" w:line="240" w:lineRule="auto"/>
+        <w:rPr>
+          <w:rFonts w:ascii="Lucida Console" w:hAnsi="Lucida Console" w:cs="Lucida Console"/>
+          <w:sz w:val="18"/>
+          <w:szCs w:val="18"/>
+        </w:rPr>
+      </w:pPr>
+      <w:proofErr w:type="spellStart"/>
+      <w:proofErr w:type="gramStart"/>
+      <w:r>
+        <w:rPr>
+          <w:rFonts w:ascii="Lucida Console" w:hAnsi="Lucida Console" w:cs="Lucida Console"/>
+          <w:sz w:val="18"/>
+          <w:szCs w:val="18"/>
+        </w:rPr>
+        <w:t>git</w:t>
+      </w:r>
+      <w:proofErr w:type="spellEnd"/>
+      <w:proofErr w:type="gramEnd"/>
+      <w:r>
+        <w:rPr>
+          <w:rFonts w:ascii="Lucida Console" w:hAnsi="Lucida Console" w:cs="Lucida Console"/>
+          <w:sz w:val="18"/>
+          <w:szCs w:val="18"/>
+        </w:rPr>
+        <w:t xml:space="preserve"> status</w:t>
+      </w:r>
+    </w:p>
+    <w:p/>
+    <w:p>
+      <w:proofErr w:type="spellStart"/>
+      <w:proofErr w:type="gramStart"/>
+      <w:r>
+        <w:rPr>
+          <w:rFonts w:ascii="Lucida Console" w:hAnsi="Lucida Console" w:cs="Lucida Console"/>
+          <w:sz w:val="18"/>
+          <w:szCs w:val="18"/>
+        </w:rPr>
+        <w:t>git</w:t>
+      </w:r>
+      <w:proofErr w:type="spellEnd"/>
+      <w:proofErr w:type="gramEnd"/>
+      <w:r>
+        <w:rPr>
+          <w:rFonts w:ascii="Lucida Console" w:hAnsi="Lucida Console" w:cs="Lucida Console"/>
+          <w:sz w:val="18"/>
+          <w:szCs w:val="18"/>
+        </w:rPr>
+        <w:t xml:space="preserve"> add *</w:t>
+      </w:r>
+    </w:p>
+    <w:p/>
     <w:p/>
     <w:sectPr>
       <w:pgSz w:w="11906" w:h="16838"/>
